--- a/output/docx/RF015 - Gerenciar Planos de Capacitacao de TI.docx
+++ b/output/docx/RF015 - Gerenciar Planos de Capacitacao de TI.docx
@@ -1048,7 +1048,7 @@
           <w:szCs w:val="24"/>
           <w:u w:val="none"/>
         </w:rPr>
-        <w:t>2. System exibe a listagem das Planos de Capacitacao de TI cadastradas com opcoes de 'Novo', 'Editar', 'Excluir' e 'Ajuda' </w:t>
+        <w:t>2. System exibe a listagem dos Planos de Capacitacao de TI cadastrados com opcoes de 'Novo', 'Editar', 'Excluir' e 'Ajuda' </w:t>
       </w:r>
     </w:p>
     <w:p>
@@ -1174,7 +1174,7 @@
           <w:szCs w:val="24"/>
           <w:u w:val="none"/>
         </w:rPr>
-        <w:t>5. Lider de Pessoas escolha o 'Periodo Avaliativo' apropriado no campo de selecao </w:t>
+        <w:t>5. Lider de Pessoas escolhe o 'Periodo Avaliativo' apropriado no campo de selecao </w:t>
       </w:r>
     </w:p>
     <w:p>
@@ -1258,7 +1258,7 @@
           <w:szCs w:val="24"/>
           <w:u w:val="none"/>
         </w:rPr>
-        <w:t>7. Lider de Pessoas selecione a 'Unidade' correspondente no campo de selecao de unidade </w:t>
+        <w:t>7. Lider de Pessoas seleciona a 'Unidade' correspondente no campo de selecao de unidade </w:t>
       </w:r>
     </w:p>
     <w:p>
@@ -1342,7 +1342,7 @@
           <w:szCs w:val="24"/>
           <w:u w:val="none"/>
         </w:rPr>
-        <w:t>9. Lider de Pessoas preencha o campo 'Possiveis Capacitacoes' com informacoes sobre capacitacoes adicionais </w:t>
+        <w:t>9. Lider de Pessoas preenche o campo 'Possiveis Capacitacoes' com informacoes sobre capacitacoes adicionais </w:t>
       </w:r>
     </w:p>
     <w:p>
@@ -1426,7 +1426,7 @@
           <w:szCs w:val="24"/>
           <w:u w:val="none"/>
         </w:rPr>
-        <w:t>11. Lider de Pessoas preencha o campo 'Observacao' com informacoes adicionais ou relevantes sobre o plano de capacitacao </w:t>
+        <w:t>11. Lider de Pessoas preenche o campo 'Observacao' com informacoes adicionais ou relevantes sobre o plano de capacitacao </w:t>
       </w:r>
     </w:p>
     <w:p>
@@ -1786,7 +1786,7 @@
       <w:bookmarkEnd w:id="2"/>
       <w:r>
         <w:rPr/>
-        <w:t>1. Lider de Pessoas seleciona um Planos de Capacitacao de TI da listagem </w:t>
+        <w:t>1. Lider de Pessoas seleciona um Plano de Capacitacao de TI da listagem </w:t>
       </w:r>
     </w:p>
     <w:p>
@@ -1852,7 +1852,7 @@
       <w:bookmarkEnd w:id="2"/>
       <w:r>
         <w:rPr/>
-        <w:t>1. Lider de Pessoas seleciona um Planos de Capacitacao de TI da listagem </w:t>
+        <w:t>1. Lider de Pessoas seleciona um Plano de Capacitacao de TI da listagem </w:t>
       </w:r>
     </w:p>
     <w:p>
@@ -1927,27 +1927,27 @@
       <w:bookmarkEnd w:id="2"/>
       <w:r>
         <w:rPr/>
-        <w:t>6. System exibe a listagem das Planos de Capacitacao de TI sem a Capacitacao de TI excluida ef[3,4]</w:t>
-      </w:r>
-    </w:p>
-    <w:p>
-      <w:pPr>
-        <w:pStyle w:val="Normal"/>
-        <w:rPr/>
-      </w:pPr>
-      <w:r>
-        <w:rPr/>
-        <w:t/>
-      </w:r>
-    </w:p>
-    <w:p>
-      <w:pPr>
-        <w:pStyle w:val="Normal"/>
-        <w:rPr/>
-      </w:pPr>
-      <w:r>
-        <w:rPr/>
-        <w:t>AF[3] – Negar Exclusao da Capacitacao de TI</w:t>
+        <w:t>6. System exibe a listagem dos Planos de Capacitacao de TI sem a Capacitacao de TI excluida ef[3,4]</w:t>
+      </w:r>
+    </w:p>
+    <w:p>
+      <w:pPr>
+        <w:pStyle w:val="Normal"/>
+        <w:rPr/>
+      </w:pPr>
+      <w:r>
+        <w:rPr/>
+        <w:t/>
+      </w:r>
+    </w:p>
+    <w:p>
+      <w:pPr>
+        <w:pStyle w:val="Normal"/>
+        <w:rPr/>
+      </w:pPr>
+      <w:r>
+        <w:rPr/>
+        <w:t>AF[3] – Nao Confirmar Exclusao da Capacitacao de TI</w:t>
       </w:r>
     </w:p>
     <w:p>
@@ -1963,7 +1963,7 @@
       <w:bookmarkEnd w:id="2"/>
       <w:r>
         <w:rPr/>
-        <w:t>1. Lider de Pessoas seleciona um Planos de Capacitacao de TI da listagem </w:t>
+        <w:t>1. Lider de Pessoas seleciona um Plano de Capacitacao de TI da listagem </w:t>
       </w:r>
     </w:p>
     <w:p>
@@ -2038,7 +2038,7 @@
       <w:bookmarkEnd w:id="2"/>
       <w:r>
         <w:rPr/>
-        <w:t>6. System exibe a listagem das Planos de Capacitacao de TI com a Capacitacao de TI excluida </w:t>
+        <w:t>6. System exibe a listagem dos Planos de Capacitacao de TI com a Capacitacao de TI nao excluida </w:t>
       </w:r>
     </w:p>
     <w:p>
@@ -2089,7 +2089,7 @@
       <w:bookmarkEnd w:id="2"/>
       <w:r>
         <w:rPr/>
-        <w:t>2. System exibe a listagem das Planos de Capacitacao de TI cadastradas apenas para visualizacao com a opcao 'Ajuda' </w:t>
+        <w:t>2. System exibe a listagem dos Planos de Capacitacao de TI cadastrados apenas para visualizacao com a opcao 'Ajuda' </w:t>
       </w:r>
     </w:p>
     <w:p>
